--- a/Final/New Plots/Перечень элементов.docx
+++ b/Final/New Plots/Перечень элементов.docx
@@ -83,7 +83,6 @@
                 <w:sz w:val="28"/>
               </w:rPr>
             </w:pPr>
-            <w:proofErr w:type="spellStart"/>
             <w:r>
               <w:rPr>
                 <w:rFonts w:ascii="GOST type A" w:hAnsi="GOST type A"/>
@@ -92,7 +91,6 @@
               </w:rPr>
               <w:t>Обознач</w:t>
             </w:r>
-            <w:proofErr w:type="spellEnd"/>
             <w:r>
               <w:rPr>
                 <w:rFonts w:ascii="GOST type A" w:hAnsi="GOST type A"/>
@@ -1338,17 +1336,18 @@
                 <w:szCs w:val="24"/>
                 <w:lang w:val="pl-PL"/>
               </w:rPr>
-              <w:t xml:space="preserve"> ECAP </w:t>
-            </w:r>
-            <w:r>
-              <w:rPr>
-                <w:rFonts w:ascii="GOST type A" w:hAnsi="GOST type A"/>
-                <w:i/>
-                <w:iCs/>
-                <w:sz w:val="24"/>
-                <w:szCs w:val="24"/>
-              </w:rPr>
-              <w:t>-10</w:t>
+              <w:t xml:space="preserve"> </w:t>
+            </w:r>
+            <w:r>
+              <w:rPr>
+                <w:rFonts w:ascii="GOST type A" w:hAnsi="GOST type A"/>
+                <w:i/>
+                <w:iCs/>
+                <w:sz w:val="24"/>
+                <w:szCs w:val="24"/>
+                <w:lang w:val="en-US"/>
+              </w:rPr>
+              <w:t>T</w:t>
             </w:r>
             <w:r>
               <w:rPr>
@@ -1359,17 +1358,57 @@
                 <w:szCs w:val="24"/>
                 <w:lang w:val="pl-PL"/>
               </w:rPr>
-              <w:t>0</w:t>
-            </w:r>
-            <w:r>
-              <w:rPr>
-                <w:rFonts w:ascii="GOST type A" w:hAnsi="GOST type A"/>
-                <w:i/>
-                <w:iCs/>
-                <w:sz w:val="24"/>
-                <w:szCs w:val="24"/>
-              </w:rPr>
-              <w:t xml:space="preserve"> В ±20%</w:t>
+              <w:t xml:space="preserve">ECAP </w:t>
+            </w:r>
+            <w:r>
+              <w:rPr>
+                <w:rFonts w:ascii="GOST type A" w:hAnsi="GOST type A"/>
+                <w:i/>
+                <w:iCs/>
+                <w:sz w:val="24"/>
+                <w:szCs w:val="24"/>
+              </w:rPr>
+              <w:t>-</w:t>
+            </w:r>
+            <w:r>
+              <w:rPr>
+                <w:rFonts w:ascii="GOST type A" w:hAnsi="GOST type A"/>
+                <w:i/>
+                <w:iCs/>
+                <w:sz w:val="24"/>
+                <w:szCs w:val="24"/>
+              </w:rPr>
+              <w:t>35</w:t>
+            </w:r>
+            <w:r>
+              <w:rPr>
+                <w:rFonts w:ascii="GOST type A" w:hAnsi="GOST type A"/>
+                <w:i/>
+                <w:iCs/>
+                <w:sz w:val="24"/>
+                <w:szCs w:val="24"/>
+              </w:rPr>
+              <w:t xml:space="preserve"> В ±</w:t>
+            </w:r>
+            <w:r>
+              <w:rPr>
+                <w:rFonts w:ascii="GOST type A" w:hAnsi="GOST type A"/>
+                <w:i/>
+                <w:iCs/>
+                <w:sz w:val="24"/>
+                <w:szCs w:val="24"/>
+              </w:rPr>
+              <w:t>1</w:t>
+            </w:r>
+            <w:r>
+              <w:rPr>
+                <w:rFonts w:ascii="GOST type A" w:hAnsi="GOST type A"/>
+                <w:i/>
+                <w:iCs/>
+                <w:sz w:val="24"/>
+                <w:szCs w:val="24"/>
+              </w:rPr>
+              <w:t>0%</w:t>
             </w:r>
           </w:p>
         </w:tc>
@@ -1747,17 +1786,7 @@
                 <w:szCs w:val="24"/>
                 <w:lang w:val="pl-PL"/>
               </w:rPr>
-              <w:t xml:space="preserve"> ECAP </w:t>
-            </w:r>
-            <w:r>
-              <w:rPr>
-                <w:rFonts w:ascii="GOST type A" w:hAnsi="GOST type A"/>
-                <w:i/>
-                <w:iCs/>
-                <w:sz w:val="24"/>
-                <w:szCs w:val="24"/>
-              </w:rPr>
-              <w:t>-10</w:t>
+              <w:t xml:space="preserve"> </w:t>
             </w:r>
             <w:r>
               <w:rPr>
@@ -1768,17 +1797,68 @@
                 <w:szCs w:val="24"/>
                 <w:lang w:val="pl-PL"/>
               </w:rPr>
-              <w:t>0</w:t>
-            </w:r>
-            <w:r>
-              <w:rPr>
-                <w:rFonts w:ascii="GOST type A" w:hAnsi="GOST type A"/>
-                <w:i/>
-                <w:iCs/>
-                <w:sz w:val="24"/>
-                <w:szCs w:val="24"/>
-              </w:rPr>
-              <w:t xml:space="preserve"> В ±20%</w:t>
+              <w:t>T</w:t>
+            </w:r>
+            <w:r>
+              <w:rPr>
+                <w:rFonts w:ascii="GOST type A" w:hAnsi="GOST type A"/>
+                <w:i/>
+                <w:iCs/>
+                <w:sz w:val="24"/>
+                <w:szCs w:val="24"/>
+                <w:lang w:val="pl-PL"/>
+              </w:rPr>
+              <w:t xml:space="preserve">ECAP </w:t>
+            </w:r>
+            <w:r>
+              <w:rPr>
+                <w:rFonts w:ascii="GOST type A" w:hAnsi="GOST type A"/>
+                <w:i/>
+                <w:iCs/>
+                <w:sz w:val="24"/>
+                <w:szCs w:val="24"/>
+              </w:rPr>
+              <w:t>-</w:t>
+            </w:r>
+            <w:r>
+              <w:rPr>
+                <w:rFonts w:ascii="GOST type A" w:hAnsi="GOST type A"/>
+                <w:i/>
+                <w:iCs/>
+                <w:sz w:val="24"/>
+                <w:szCs w:val="24"/>
+              </w:rPr>
+              <w:t>35</w:t>
+            </w:r>
+            <w:r>
+              <w:rPr>
+                <w:rFonts w:ascii="GOST type A" w:hAnsi="GOST type A"/>
+                <w:i/>
+                <w:iCs/>
+                <w:sz w:val="24"/>
+                <w:szCs w:val="24"/>
+              </w:rPr>
+              <w:t xml:space="preserve"> В ±</w:t>
+            </w:r>
+            <w:r>
+              <w:rPr>
+                <w:rFonts w:ascii="GOST type A" w:hAnsi="GOST type A"/>
+                <w:i/>
+                <w:iCs/>
+                <w:sz w:val="24"/>
+                <w:szCs w:val="24"/>
+              </w:rPr>
+              <w:t>1</w:t>
+            </w:r>
+            <w:r>
+              <w:rPr>
+                <w:rFonts w:ascii="GOST type A" w:hAnsi="GOST type A"/>
+                <w:i/>
+                <w:iCs/>
+                <w:sz w:val="24"/>
+                <w:szCs w:val="24"/>
+              </w:rPr>
+              <w:t>0%</w:t>
             </w:r>
           </w:p>
         </w:tc>
@@ -2023,7 +2103,6 @@
                 <w:szCs w:val="24"/>
               </w:rPr>
             </w:pPr>
-            <w:proofErr w:type="spellStart"/>
             <w:r>
               <w:rPr>
                 <w:rFonts w:ascii="GOST type A" w:hAnsi="GOST type A"/>
@@ -2035,7 +2114,6 @@
               </w:rPr>
               <w:t>JBCapacitors</w:t>
             </w:r>
-            <w:proofErr w:type="spellEnd"/>
           </w:p>
         </w:tc>
       </w:tr>
@@ -2212,7 +2290,6 @@
                 <w:szCs w:val="24"/>
               </w:rPr>
             </w:pPr>
-            <w:proofErr w:type="spellStart"/>
             <w:r>
               <w:rPr>
                 <w:rFonts w:ascii="GOST type A" w:hAnsi="GOST type A"/>
@@ -2224,7 +2301,6 @@
               </w:rPr>
               <w:t>JBCapacitors</w:t>
             </w:r>
-            <w:proofErr w:type="spellEnd"/>
           </w:p>
         </w:tc>
       </w:tr>
@@ -2614,7 +2690,7 @@
                 <w:sz w:val="24"/>
                 <w:szCs w:val="24"/>
               </w:rPr>
-              <w:t>MIC29302WT</w:t>
+              <w:t>LCD-20X4B</w:t>
             </w:r>
           </w:p>
         </w:tc>
@@ -2747,6 +2823,7 @@
                 <w:iCs/>
                 <w:sz w:val="24"/>
                 <w:szCs w:val="24"/>
+                <w:lang w:val="en-US"/>
               </w:rPr>
             </w:pPr>
             <w:r>
@@ -2899,7 +2976,7 @@
                 <w:sz w:val="24"/>
                 <w:szCs w:val="24"/>
               </w:rPr>
-              <w:t>LCD-20X4B</w:t>
+              <w:t>MAX232</w:t>
             </w:r>
           </w:p>
         </w:tc>
@@ -2958,7 +3035,6 @@
                 <w:szCs w:val="24"/>
               </w:rPr>
             </w:pPr>
-            <w:proofErr w:type="spellStart"/>
             <w:r>
               <w:rPr>
                 <w:rFonts w:ascii="GOST type A" w:hAnsi="GOST type A"/>
@@ -2969,7 +3045,6 @@
               </w:rPr>
               <w:t>Gravitech</w:t>
             </w:r>
-            <w:proofErr w:type="spellEnd"/>
           </w:p>
         </w:tc>
       </w:tr>
@@ -2998,6 +3073,7 @@
                 <w:position w:val="6"/>
                 <w:sz w:val="24"/>
                 <w:szCs w:val="24"/>
+                <w:lang w:val="en-US"/>
               </w:rPr>
             </w:pPr>
             <w:r>
@@ -3010,6 +3086,17 @@
                 <w:lang w:val="en-US"/>
               </w:rPr>
               <w:t>DD4</w:t>
+            </w:r>
+            <w:r>
+              <w:rPr>
+                <w:rFonts w:ascii="GOST type A" w:hAnsi="GOST type A"/>
+                <w:i/>
+                <w:iCs/>
+                <w:sz w:val="24"/>
+                <w:szCs w:val="24"/>
+                <w:lang w:val="en-US"/>
+              </w:rPr>
+              <w:t>, DD5</w:t>
             </w:r>
           </w:p>
         </w:tc>
@@ -3033,6 +3120,7 @@
                 <w:iCs/>
                 <w:sz w:val="24"/>
                 <w:szCs w:val="24"/>
+                <w:lang w:val="en-US"/>
               </w:rPr>
             </w:pPr>
             <w:r>
@@ -3054,7 +3142,7 @@
                 <w:sz w:val="24"/>
                 <w:szCs w:val="24"/>
               </w:rPr>
-              <w:t>MAX232</w:t>
+              <w:t>PCF8574</w:t>
             </w:r>
           </w:p>
         </w:tc>
@@ -3162,7 +3250,7 @@
                 <w:szCs w:val="24"/>
                 <w:lang w:val="en-US"/>
               </w:rPr>
-              <w:t>DD5, DD6</w:t>
+              <w:t>DD6</w:t>
             </w:r>
           </w:p>
         </w:tc>
@@ -3208,7 +3296,7 @@
                 <w:sz w:val="24"/>
                 <w:szCs w:val="24"/>
               </w:rPr>
-              <w:t>PCF8574</w:t>
+              <w:t>MIC29302WT</w:t>
             </w:r>
           </w:p>
         </w:tc>
@@ -4284,27 +4372,15 @@
                 <w:szCs w:val="24"/>
               </w:rPr>
             </w:pPr>
-            <w:proofErr w:type="spellStart"/>
-            <w:r>
-              <w:rPr>
-                <w:rFonts w:ascii="GOST type A" w:hAnsi="GOST type A"/>
-                <w:i/>
-                <w:iCs/>
-                <w:sz w:val="24"/>
-                <w:szCs w:val="24"/>
-              </w:rPr>
-              <w:t>Thick</w:t>
-            </w:r>
-            <w:proofErr w:type="spellEnd"/>
-            <w:r>
-              <w:rPr>
-                <w:rFonts w:ascii="GOST type A" w:hAnsi="GOST type A"/>
-                <w:i/>
-                <w:iCs/>
-                <w:sz w:val="24"/>
-                <w:szCs w:val="24"/>
-              </w:rPr>
-              <w:t xml:space="preserve"> </w:t>
+            <w:r>
+              <w:rPr>
+                <w:rFonts w:ascii="GOST type A" w:hAnsi="GOST type A"/>
+                <w:i/>
+                <w:iCs/>
+                <w:sz w:val="24"/>
+                <w:szCs w:val="24"/>
+              </w:rPr>
+              <w:t xml:space="preserve">Thick </w:t>
             </w:r>
             <w:r>
               <w:rPr>
@@ -4317,7 +4393,6 @@
               </w:rPr>
               <w:t>F</w:t>
             </w:r>
-            <w:proofErr w:type="spellStart"/>
             <w:r>
               <w:rPr>
                 <w:rFonts w:ascii="GOST type A" w:hAnsi="GOST type A"/>
@@ -4328,7 +4403,6 @@
               </w:rPr>
               <w:t>ilm</w:t>
             </w:r>
-            <w:proofErr w:type="spellEnd"/>
           </w:p>
         </w:tc>
       </w:tr>
@@ -4520,27 +4594,15 @@
                 <w:szCs w:val="24"/>
               </w:rPr>
             </w:pPr>
-            <w:proofErr w:type="spellStart"/>
-            <w:r>
-              <w:rPr>
-                <w:rFonts w:ascii="GOST type A" w:hAnsi="GOST type A"/>
-                <w:i/>
-                <w:iCs/>
-                <w:sz w:val="24"/>
-                <w:szCs w:val="24"/>
-              </w:rPr>
-              <w:t>Thick</w:t>
-            </w:r>
-            <w:proofErr w:type="spellEnd"/>
-            <w:r>
-              <w:rPr>
-                <w:rFonts w:ascii="GOST type A" w:hAnsi="GOST type A"/>
-                <w:i/>
-                <w:iCs/>
-                <w:sz w:val="24"/>
-                <w:szCs w:val="24"/>
-              </w:rPr>
-              <w:t xml:space="preserve"> </w:t>
+            <w:r>
+              <w:rPr>
+                <w:rFonts w:ascii="GOST type A" w:hAnsi="GOST type A"/>
+                <w:i/>
+                <w:iCs/>
+                <w:sz w:val="24"/>
+                <w:szCs w:val="24"/>
+              </w:rPr>
+              <w:t xml:space="preserve">Thick </w:t>
             </w:r>
             <w:r>
               <w:rPr>
@@ -4553,7 +4615,6 @@
               </w:rPr>
               <w:t>F</w:t>
             </w:r>
-            <w:proofErr w:type="spellStart"/>
             <w:r>
               <w:rPr>
                 <w:rFonts w:ascii="GOST type A" w:hAnsi="GOST type A"/>
@@ -4564,7 +4625,6 @@
               </w:rPr>
               <w:t>ilm</w:t>
             </w:r>
-            <w:proofErr w:type="spellEnd"/>
           </w:p>
         </w:tc>
       </w:tr>
@@ -4873,7 +4933,6 @@
                 <w:i/>
               </w:rPr>
             </w:pPr>
-            <w:proofErr w:type="spellStart"/>
             <w:r>
               <w:rPr>
                 <w:rFonts w:ascii="GOST type A" w:hAnsi="GOST type A"/>
@@ -4881,7 +4940,6 @@
               </w:rPr>
               <w:t>Изм</w:t>
             </w:r>
-            <w:proofErr w:type="spellEnd"/>
           </w:p>
         </w:tc>
         <w:tc>
@@ -4937,17 +4995,8 @@
                 <w:rFonts w:ascii="GOST type A" w:hAnsi="GOST type A"/>
                 <w:i/>
               </w:rPr>
-              <w:t xml:space="preserve">№ </w:t>
-            </w:r>
-            <w:proofErr w:type="spellStart"/>
-            <w:r>
-              <w:rPr>
-                <w:rFonts w:ascii="GOST type A" w:hAnsi="GOST type A"/>
-                <w:i/>
-              </w:rPr>
-              <w:t>докум</w:t>
-            </w:r>
-            <w:proofErr w:type="spellEnd"/>
+              <w:t>№ докум</w:t>
+            </w:r>
           </w:p>
         </w:tc>
         <w:tc>
@@ -5054,25 +5103,14 @@
                 <w:i/>
               </w:rPr>
             </w:pPr>
-            <w:proofErr w:type="spellStart"/>
-            <w:r>
-              <w:rPr>
-                <w:rFonts w:ascii="GOST type A" w:hAnsi="GOST type A"/>
-                <w:i/>
-                <w:sz w:val="24"/>
-                <w:szCs w:val="24"/>
-              </w:rPr>
-              <w:t>Разраб</w:t>
-            </w:r>
-            <w:proofErr w:type="spellEnd"/>
-            <w:r>
-              <w:rPr>
-                <w:rFonts w:ascii="GOST type A" w:hAnsi="GOST type A"/>
-                <w:i/>
-                <w:sz w:val="24"/>
-                <w:szCs w:val="24"/>
-              </w:rPr>
-              <w:t>.</w:t>
+            <w:r>
+              <w:rPr>
+                <w:rFonts w:ascii="GOST type A" w:hAnsi="GOST type A"/>
+                <w:i/>
+                <w:sz w:val="24"/>
+                <w:szCs w:val="24"/>
+              </w:rPr>
+              <w:t>Разраб.</w:t>
             </w:r>
           </w:p>
         </w:tc>
@@ -5105,7 +5143,6 @@
               </w:rPr>
               <w:t xml:space="preserve"> </w:t>
             </w:r>
-            <w:proofErr w:type="spellStart"/>
             <w:r>
               <w:rPr>
                 <w:rFonts w:ascii="GOST type A" w:hAnsi="GOST type A"/>
@@ -5115,7 +5152,6 @@
               </w:rPr>
               <w:t>Миронь</w:t>
             </w:r>
-            <w:proofErr w:type="spellEnd"/>
           </w:p>
         </w:tc>
         <w:tc>
@@ -5362,7 +5398,6 @@
               </w:rPr>
               <w:t xml:space="preserve"> </w:t>
             </w:r>
-            <w:proofErr w:type="spellStart"/>
             <w:r>
               <w:rPr>
                 <w:rFonts w:ascii="GOST type A" w:hAnsi="GOST type A"/>
@@ -5372,7 +5407,6 @@
               </w:rPr>
               <w:t>Шемаров</w:t>
             </w:r>
-            <w:proofErr w:type="spellEnd"/>
           </w:p>
         </w:tc>
         <w:tc>
@@ -5596,7 +5630,6 @@
                 <w:i/>
               </w:rPr>
             </w:pPr>
-            <w:proofErr w:type="spellStart"/>
             <w:proofErr w:type="gramStart"/>
             <w:r>
               <w:rPr>
@@ -5607,7 +5640,6 @@
               </w:rPr>
               <w:t>Т.контр</w:t>
             </w:r>
-            <w:proofErr w:type="spellEnd"/>
             <w:proofErr w:type="gramEnd"/>
             <w:r>
               <w:rPr>
@@ -5648,7 +5680,6 @@
               </w:rPr>
               <w:t xml:space="preserve"> </w:t>
             </w:r>
-            <w:proofErr w:type="spellStart"/>
             <w:r>
               <w:rPr>
                 <w:rFonts w:ascii="GOST type A" w:hAnsi="GOST type A"/>
@@ -5658,7 +5689,6 @@
               </w:rPr>
               <w:t>Шемаров</w:t>
             </w:r>
-            <w:proofErr w:type="spellEnd"/>
           </w:p>
         </w:tc>
         <w:tc>
@@ -6143,7 +6173,6 @@
                 <w:sz w:val="28"/>
               </w:rPr>
             </w:pPr>
-            <w:proofErr w:type="spellStart"/>
             <w:r>
               <w:rPr>
                 <w:rFonts w:ascii="GOST type A" w:hAnsi="GOST type A"/>
@@ -6153,7 +6182,6 @@
               <w:lastRenderedPageBreak/>
               <w:t>Обозн</w:t>
             </w:r>
-            <w:proofErr w:type="spellEnd"/>
             <w:r>
               <w:rPr>
                 <w:rFonts w:ascii="GOST type A" w:hAnsi="GOST type A"/>
@@ -6780,27 +6808,15 @@
                 <w:lang w:val="en-US"/>
               </w:rPr>
             </w:pPr>
-            <w:proofErr w:type="spellStart"/>
-            <w:r>
-              <w:rPr>
-                <w:rFonts w:ascii="GOST type A" w:hAnsi="GOST type A"/>
-                <w:i/>
-                <w:iCs/>
-                <w:sz w:val="24"/>
-                <w:szCs w:val="24"/>
-              </w:rPr>
-              <w:t>Thick</w:t>
-            </w:r>
-            <w:proofErr w:type="spellEnd"/>
-            <w:r>
-              <w:rPr>
-                <w:rFonts w:ascii="GOST type A" w:hAnsi="GOST type A"/>
-                <w:i/>
-                <w:iCs/>
-                <w:sz w:val="24"/>
-                <w:szCs w:val="24"/>
-              </w:rPr>
-              <w:t xml:space="preserve"> </w:t>
+            <w:r>
+              <w:rPr>
+                <w:rFonts w:ascii="GOST type A" w:hAnsi="GOST type A"/>
+                <w:i/>
+                <w:iCs/>
+                <w:sz w:val="24"/>
+                <w:szCs w:val="24"/>
+              </w:rPr>
+              <w:t xml:space="preserve">Thick </w:t>
             </w:r>
             <w:r>
               <w:rPr>
@@ -6813,7 +6829,6 @@
               </w:rPr>
               <w:t>F</w:t>
             </w:r>
-            <w:proofErr w:type="spellStart"/>
             <w:r>
               <w:rPr>
                 <w:rFonts w:ascii="GOST type A" w:hAnsi="GOST type A"/>
@@ -6824,7 +6839,6 @@
               </w:rPr>
               <w:t>ilm</w:t>
             </w:r>
-            <w:proofErr w:type="spellEnd"/>
           </w:p>
         </w:tc>
       </w:tr>
@@ -7037,27 +7051,15 @@
                 <w:szCs w:val="24"/>
               </w:rPr>
             </w:pPr>
-            <w:proofErr w:type="spellStart"/>
-            <w:r>
-              <w:rPr>
-                <w:rFonts w:ascii="GOST type A" w:hAnsi="GOST type A"/>
-                <w:i/>
-                <w:iCs/>
-                <w:sz w:val="24"/>
-                <w:szCs w:val="24"/>
-              </w:rPr>
-              <w:t>Thick</w:t>
-            </w:r>
-            <w:proofErr w:type="spellEnd"/>
-            <w:r>
-              <w:rPr>
-                <w:rFonts w:ascii="GOST type A" w:hAnsi="GOST type A"/>
-                <w:i/>
-                <w:iCs/>
-                <w:sz w:val="24"/>
-                <w:szCs w:val="24"/>
-              </w:rPr>
-              <w:t xml:space="preserve"> </w:t>
+            <w:r>
+              <w:rPr>
+                <w:rFonts w:ascii="GOST type A" w:hAnsi="GOST type A"/>
+                <w:i/>
+                <w:iCs/>
+                <w:sz w:val="24"/>
+                <w:szCs w:val="24"/>
+              </w:rPr>
+              <w:t xml:space="preserve">Thick </w:t>
             </w:r>
             <w:r>
               <w:rPr>
@@ -7070,7 +7072,6 @@
               </w:rPr>
               <w:t>F</w:t>
             </w:r>
-            <w:proofErr w:type="spellStart"/>
             <w:r>
               <w:rPr>
                 <w:rFonts w:ascii="GOST type A" w:hAnsi="GOST type A"/>
@@ -7081,7 +7082,6 @@
               </w:rPr>
               <w:t>ilm</w:t>
             </w:r>
-            <w:proofErr w:type="spellEnd"/>
           </w:p>
         </w:tc>
       </w:tr>
@@ -7283,27 +7283,15 @@
                 <w:szCs w:val="24"/>
               </w:rPr>
             </w:pPr>
-            <w:proofErr w:type="spellStart"/>
-            <w:r>
-              <w:rPr>
-                <w:rFonts w:ascii="GOST type A" w:hAnsi="GOST type A"/>
-                <w:i/>
-                <w:iCs/>
-                <w:sz w:val="24"/>
-                <w:szCs w:val="24"/>
-              </w:rPr>
-              <w:t>Thick</w:t>
-            </w:r>
-            <w:proofErr w:type="spellEnd"/>
-            <w:r>
-              <w:rPr>
-                <w:rFonts w:ascii="GOST type A" w:hAnsi="GOST type A"/>
-                <w:i/>
-                <w:iCs/>
-                <w:sz w:val="24"/>
-                <w:szCs w:val="24"/>
-              </w:rPr>
-              <w:t xml:space="preserve"> </w:t>
+            <w:r>
+              <w:rPr>
+                <w:rFonts w:ascii="GOST type A" w:hAnsi="GOST type A"/>
+                <w:i/>
+                <w:iCs/>
+                <w:sz w:val="24"/>
+                <w:szCs w:val="24"/>
+              </w:rPr>
+              <w:t xml:space="preserve">Thick </w:t>
             </w:r>
             <w:r>
               <w:rPr>
@@ -7316,7 +7304,6 @@
               </w:rPr>
               <w:t>F</w:t>
             </w:r>
-            <w:proofErr w:type="spellStart"/>
             <w:r>
               <w:rPr>
                 <w:rFonts w:ascii="GOST type A" w:hAnsi="GOST type A"/>
@@ -7327,7 +7314,6 @@
               </w:rPr>
               <w:t>ilm</w:t>
             </w:r>
-            <w:proofErr w:type="spellEnd"/>
           </w:p>
         </w:tc>
       </w:tr>
@@ -7516,27 +7502,15 @@
                 <w:lang w:val="en-US"/>
               </w:rPr>
             </w:pPr>
-            <w:proofErr w:type="spellStart"/>
-            <w:r>
-              <w:rPr>
-                <w:rFonts w:ascii="GOST type A" w:hAnsi="GOST type A"/>
-                <w:i/>
-                <w:iCs/>
-                <w:sz w:val="24"/>
-                <w:szCs w:val="24"/>
-              </w:rPr>
-              <w:t>Thick</w:t>
-            </w:r>
-            <w:proofErr w:type="spellEnd"/>
-            <w:r>
-              <w:rPr>
-                <w:rFonts w:ascii="GOST type A" w:hAnsi="GOST type A"/>
-                <w:i/>
-                <w:iCs/>
-                <w:sz w:val="24"/>
-                <w:szCs w:val="24"/>
-              </w:rPr>
-              <w:t xml:space="preserve"> </w:t>
+            <w:r>
+              <w:rPr>
+                <w:rFonts w:ascii="GOST type A" w:hAnsi="GOST type A"/>
+                <w:i/>
+                <w:iCs/>
+                <w:sz w:val="24"/>
+                <w:szCs w:val="24"/>
+              </w:rPr>
+              <w:t xml:space="preserve">Thick </w:t>
             </w:r>
             <w:r>
               <w:rPr>
@@ -7549,7 +7523,6 @@
               </w:rPr>
               <w:t>F</w:t>
             </w:r>
-            <w:proofErr w:type="spellStart"/>
             <w:r>
               <w:rPr>
                 <w:rFonts w:ascii="GOST type A" w:hAnsi="GOST type A"/>
@@ -7560,7 +7533,6 @@
               </w:rPr>
               <w:t>ilm</w:t>
             </w:r>
-            <w:proofErr w:type="spellEnd"/>
           </w:p>
         </w:tc>
       </w:tr>
@@ -7749,27 +7721,15 @@
                 <w:szCs w:val="24"/>
               </w:rPr>
             </w:pPr>
-            <w:proofErr w:type="spellStart"/>
-            <w:r>
-              <w:rPr>
-                <w:rFonts w:ascii="GOST type A" w:hAnsi="GOST type A"/>
-                <w:i/>
-                <w:iCs/>
-                <w:sz w:val="24"/>
-                <w:szCs w:val="24"/>
-              </w:rPr>
-              <w:t>Thick</w:t>
-            </w:r>
-            <w:proofErr w:type="spellEnd"/>
-            <w:r>
-              <w:rPr>
-                <w:rFonts w:ascii="GOST type A" w:hAnsi="GOST type A"/>
-                <w:i/>
-                <w:iCs/>
-                <w:sz w:val="24"/>
-                <w:szCs w:val="24"/>
-              </w:rPr>
-              <w:t xml:space="preserve"> </w:t>
+            <w:r>
+              <w:rPr>
+                <w:rFonts w:ascii="GOST type A" w:hAnsi="GOST type A"/>
+                <w:i/>
+                <w:iCs/>
+                <w:sz w:val="24"/>
+                <w:szCs w:val="24"/>
+              </w:rPr>
+              <w:t xml:space="preserve">Thick </w:t>
             </w:r>
             <w:r>
               <w:rPr>
@@ -7782,7 +7742,6 @@
               </w:rPr>
               <w:t>F</w:t>
             </w:r>
-            <w:proofErr w:type="spellStart"/>
             <w:r>
               <w:rPr>
                 <w:rFonts w:ascii="GOST type A" w:hAnsi="GOST type A"/>
@@ -7793,7 +7752,6 @@
               </w:rPr>
               <w:t>ilm</w:t>
             </w:r>
-            <w:proofErr w:type="spellEnd"/>
           </w:p>
         </w:tc>
       </w:tr>
@@ -7982,27 +7940,15 @@
                 <w:szCs w:val="24"/>
               </w:rPr>
             </w:pPr>
-            <w:proofErr w:type="spellStart"/>
-            <w:r>
-              <w:rPr>
-                <w:rFonts w:ascii="GOST type A" w:hAnsi="GOST type A"/>
-                <w:i/>
-                <w:iCs/>
-                <w:sz w:val="24"/>
-                <w:szCs w:val="24"/>
-              </w:rPr>
-              <w:t>Thick</w:t>
-            </w:r>
-            <w:proofErr w:type="spellEnd"/>
-            <w:r>
-              <w:rPr>
-                <w:rFonts w:ascii="GOST type A" w:hAnsi="GOST type A"/>
-                <w:i/>
-                <w:iCs/>
-                <w:sz w:val="24"/>
-                <w:szCs w:val="24"/>
-              </w:rPr>
-              <w:t xml:space="preserve"> </w:t>
+            <w:r>
+              <w:rPr>
+                <w:rFonts w:ascii="GOST type A" w:hAnsi="GOST type A"/>
+                <w:i/>
+                <w:iCs/>
+                <w:sz w:val="24"/>
+                <w:szCs w:val="24"/>
+              </w:rPr>
+              <w:t xml:space="preserve">Thick </w:t>
             </w:r>
             <w:r>
               <w:rPr>
@@ -8015,7 +7961,6 @@
               </w:rPr>
               <w:t>F</w:t>
             </w:r>
-            <w:proofErr w:type="spellStart"/>
             <w:r>
               <w:rPr>
                 <w:rFonts w:ascii="GOST type A" w:hAnsi="GOST type A"/>
@@ -8026,7 +7971,6 @@
               </w:rPr>
               <w:t>ilm</w:t>
             </w:r>
-            <w:proofErr w:type="spellEnd"/>
           </w:p>
         </w:tc>
       </w:tr>
@@ -8218,25 +8162,14 @@
                 <w:szCs w:val="24"/>
               </w:rPr>
             </w:pPr>
-            <w:proofErr w:type="spellStart"/>
-            <w:r>
-              <w:rPr>
-                <w:rFonts w:ascii="GOST type A" w:hAnsi="GOST type A"/>
-                <w:i/>
-                <w:sz w:val="24"/>
-                <w:szCs w:val="24"/>
-              </w:rPr>
-              <w:t>Thick</w:t>
-            </w:r>
-            <w:proofErr w:type="spellEnd"/>
-            <w:r>
-              <w:rPr>
-                <w:rFonts w:ascii="GOST type A" w:hAnsi="GOST type A"/>
-                <w:i/>
-                <w:sz w:val="24"/>
-                <w:szCs w:val="24"/>
-              </w:rPr>
-              <w:t xml:space="preserve"> </w:t>
+            <w:r>
+              <w:rPr>
+                <w:rFonts w:ascii="GOST type A" w:hAnsi="GOST type A"/>
+                <w:i/>
+                <w:sz w:val="24"/>
+                <w:szCs w:val="24"/>
+              </w:rPr>
+              <w:t xml:space="preserve">Thick </w:t>
             </w:r>
             <w:r>
               <w:rPr>
@@ -8248,7 +8181,6 @@
               </w:rPr>
               <w:t>F</w:t>
             </w:r>
-            <w:proofErr w:type="spellStart"/>
             <w:r>
               <w:rPr>
                 <w:rFonts w:ascii="GOST type A" w:hAnsi="GOST type A"/>
@@ -8258,7 +8190,6 @@
               </w:rPr>
               <w:t>ilm</w:t>
             </w:r>
-            <w:proofErr w:type="spellEnd"/>
           </w:p>
         </w:tc>
       </w:tr>
@@ -8410,27 +8341,15 @@
                 <w:lang w:val="en-US"/>
               </w:rPr>
             </w:pPr>
-            <w:proofErr w:type="spellStart"/>
-            <w:r>
-              <w:rPr>
-                <w:rFonts w:ascii="GOST type A" w:hAnsi="GOST type A"/>
-                <w:i/>
-                <w:iCs/>
-                <w:sz w:val="24"/>
-                <w:szCs w:val="24"/>
-              </w:rPr>
-              <w:t>Thick</w:t>
-            </w:r>
-            <w:proofErr w:type="spellEnd"/>
-            <w:r>
-              <w:rPr>
-                <w:rFonts w:ascii="GOST type A" w:hAnsi="GOST type A"/>
-                <w:i/>
-                <w:iCs/>
-                <w:sz w:val="24"/>
-                <w:szCs w:val="24"/>
-              </w:rPr>
-              <w:t xml:space="preserve"> </w:t>
+            <w:r>
+              <w:rPr>
+                <w:rFonts w:ascii="GOST type A" w:hAnsi="GOST type A"/>
+                <w:i/>
+                <w:iCs/>
+                <w:sz w:val="24"/>
+                <w:szCs w:val="24"/>
+              </w:rPr>
+              <w:t xml:space="preserve">Thick </w:t>
             </w:r>
             <w:r>
               <w:rPr>
@@ -8443,7 +8362,6 @@
               </w:rPr>
               <w:t>F</w:t>
             </w:r>
-            <w:proofErr w:type="spellStart"/>
             <w:r>
               <w:rPr>
                 <w:rFonts w:ascii="GOST type A" w:hAnsi="GOST type A"/>
@@ -8454,7 +8372,6 @@
               </w:rPr>
               <w:t>ilm</w:t>
             </w:r>
-            <w:proofErr w:type="spellEnd"/>
           </w:p>
         </w:tc>
       </w:tr>
@@ -8592,27 +8509,15 @@
                 <w:lang w:val="en-US"/>
               </w:rPr>
             </w:pPr>
-            <w:proofErr w:type="spellStart"/>
-            <w:r>
-              <w:rPr>
-                <w:rFonts w:ascii="GOST type A" w:hAnsi="GOST type A"/>
-                <w:i/>
-                <w:iCs/>
-                <w:sz w:val="24"/>
-                <w:szCs w:val="24"/>
-              </w:rPr>
-              <w:t>Thick</w:t>
-            </w:r>
-            <w:proofErr w:type="spellEnd"/>
-            <w:r>
-              <w:rPr>
-                <w:rFonts w:ascii="GOST type A" w:hAnsi="GOST type A"/>
-                <w:i/>
-                <w:iCs/>
-                <w:sz w:val="24"/>
-                <w:szCs w:val="24"/>
-              </w:rPr>
-              <w:t xml:space="preserve"> </w:t>
+            <w:r>
+              <w:rPr>
+                <w:rFonts w:ascii="GOST type A" w:hAnsi="GOST type A"/>
+                <w:i/>
+                <w:iCs/>
+                <w:sz w:val="24"/>
+                <w:szCs w:val="24"/>
+              </w:rPr>
+              <w:t xml:space="preserve">Thick </w:t>
             </w:r>
             <w:r>
               <w:rPr>
@@ -8625,7 +8530,6 @@
               </w:rPr>
               <w:t>F</w:t>
             </w:r>
-            <w:proofErr w:type="spellStart"/>
             <w:r>
               <w:rPr>
                 <w:rFonts w:ascii="GOST type A" w:hAnsi="GOST type A"/>
@@ -8636,7 +8540,6 @@
               </w:rPr>
               <w:t>ilm</w:t>
             </w:r>
-            <w:proofErr w:type="spellEnd"/>
           </w:p>
         </w:tc>
       </w:tr>
@@ -8784,27 +8687,15 @@
                 <w:lang w:val="en-US"/>
               </w:rPr>
             </w:pPr>
-            <w:proofErr w:type="spellStart"/>
-            <w:r>
-              <w:rPr>
-                <w:rFonts w:ascii="GOST type A" w:hAnsi="GOST type A"/>
-                <w:i/>
-                <w:iCs/>
-                <w:sz w:val="24"/>
-                <w:szCs w:val="24"/>
-              </w:rPr>
-              <w:t>Thick</w:t>
-            </w:r>
-            <w:proofErr w:type="spellEnd"/>
-            <w:r>
-              <w:rPr>
-                <w:rFonts w:ascii="GOST type A" w:hAnsi="GOST type A"/>
-                <w:i/>
-                <w:iCs/>
-                <w:sz w:val="24"/>
-                <w:szCs w:val="24"/>
-              </w:rPr>
-              <w:t xml:space="preserve"> </w:t>
+            <w:r>
+              <w:rPr>
+                <w:rFonts w:ascii="GOST type A" w:hAnsi="GOST type A"/>
+                <w:i/>
+                <w:iCs/>
+                <w:sz w:val="24"/>
+                <w:szCs w:val="24"/>
+              </w:rPr>
+              <w:t xml:space="preserve">Thick </w:t>
             </w:r>
             <w:r>
               <w:rPr>
@@ -8817,7 +8708,6 @@
               </w:rPr>
               <w:t>F</w:t>
             </w:r>
-            <w:proofErr w:type="spellStart"/>
             <w:r>
               <w:rPr>
                 <w:rFonts w:ascii="GOST type A" w:hAnsi="GOST type A"/>
@@ -8828,7 +8718,6 @@
               </w:rPr>
               <w:t>ilm</w:t>
             </w:r>
-            <w:proofErr w:type="spellEnd"/>
           </w:p>
         </w:tc>
       </w:tr>
@@ -9798,7 +9687,6 @@
                 <w:szCs w:val="24"/>
               </w:rPr>
             </w:pPr>
-            <w:proofErr w:type="spellStart"/>
             <w:r>
               <w:rPr>
                 <w:rFonts w:ascii="GOST type A" w:hAnsi="GOST type A"/>
@@ -9810,7 +9698,6 @@
               </w:rPr>
               <w:t>Nexperia</w:t>
             </w:r>
-            <w:proofErr w:type="spellEnd"/>
           </w:p>
         </w:tc>
       </w:tr>
@@ -10841,7 +10728,6 @@
                 <w:lang w:val="en-US"/>
               </w:rPr>
             </w:pPr>
-            <w:proofErr w:type="spellStart"/>
             <w:r>
               <w:rPr>
                 <w:rFonts w:ascii="GOST type A" w:hAnsi="GOST type A"/>
@@ -10853,7 +10739,6 @@
               </w:rPr>
               <w:t>Taoglas</w:t>
             </w:r>
-            <w:proofErr w:type="spellEnd"/>
           </w:p>
         </w:tc>
       </w:tr>
@@ -11809,7 +11694,6 @@
                 <w:i/>
               </w:rPr>
             </w:pPr>
-            <w:proofErr w:type="spellStart"/>
             <w:r>
               <w:rPr>
                 <w:rFonts w:ascii="GOST type A" w:hAnsi="GOST type A"/>
@@ -11817,7 +11701,6 @@
               </w:rPr>
               <w:t>Изм</w:t>
             </w:r>
-            <w:proofErr w:type="spellEnd"/>
           </w:p>
         </w:tc>
         <w:tc>
@@ -11873,17 +11756,8 @@
                 <w:rFonts w:ascii="GOST type A" w:hAnsi="GOST type A"/>
                 <w:i/>
               </w:rPr>
-              <w:t xml:space="preserve">№ </w:t>
-            </w:r>
-            <w:proofErr w:type="spellStart"/>
-            <w:r>
-              <w:rPr>
-                <w:rFonts w:ascii="GOST type A" w:hAnsi="GOST type A"/>
-                <w:i/>
-              </w:rPr>
-              <w:t>докум</w:t>
-            </w:r>
-            <w:proofErr w:type="spellEnd"/>
+              <w:t>№ докум</w:t>
+            </w:r>
           </w:p>
         </w:tc>
         <w:tc>

--- a/Final/New Plots/Перечень элементов.docx
+++ b/Final/New Plots/Перечень элементов.docx
@@ -1052,31 +1052,7 @@
                 <w:szCs w:val="24"/>
                 <w:lang w:val="en-US"/>
               </w:rPr>
-              <w:t>C</w:t>
-            </w:r>
-            <w:proofErr w:type="gramStart"/>
-            <w:r>
-              <w:rPr>
-                <w:rFonts w:ascii="GOST type A" w:hAnsi="GOST type A"/>
-                <w:i/>
-                <w:iCs/>
-                <w:sz w:val="24"/>
-                <w:szCs w:val="24"/>
-                <w:lang w:val="en-US"/>
-              </w:rPr>
-              <w:t>3..</w:t>
-            </w:r>
-            <w:proofErr w:type="gramEnd"/>
-            <w:r>
-              <w:rPr>
-                <w:rFonts w:ascii="GOST type A" w:hAnsi="GOST type A"/>
-                <w:i/>
-                <w:iCs/>
-                <w:sz w:val="24"/>
-                <w:szCs w:val="24"/>
-                <w:lang w:val="en-US"/>
-              </w:rPr>
-              <w:t>C6</w:t>
+              <w:t>C3..C6</w:t>
             </w:r>
           </w:p>
         </w:tc>
@@ -3175,9 +3151,8 @@
                 <w:iCs/>
                 <w:sz w:val="24"/>
                 <w:szCs w:val="24"/>
-                <w:lang w:val="en-US"/>
-              </w:rPr>
-              <w:t>1</w:t>
+              </w:rPr>
+              <w:t>2</w:t>
             </w:r>
           </w:p>
         </w:tc>
@@ -3329,9 +3304,8 @@
                 <w:iCs/>
                 <w:sz w:val="24"/>
                 <w:szCs w:val="24"/>
-                <w:lang w:val="en-US"/>
-              </w:rPr>
-              <w:t>2</w:t>
+              </w:rPr>
+              <w:t>1</w:t>
             </w:r>
           </w:p>
         </w:tc>
@@ -5630,25 +5604,14 @@
                 <w:i/>
               </w:rPr>
             </w:pPr>
-            <w:proofErr w:type="gramStart"/>
-            <w:r>
-              <w:rPr>
-                <w:rFonts w:ascii="GOST type A" w:hAnsi="GOST type A"/>
-                <w:i/>
-                <w:sz w:val="24"/>
-                <w:szCs w:val="24"/>
-              </w:rPr>
-              <w:t>Т.контр</w:t>
-            </w:r>
-            <w:proofErr w:type="gramEnd"/>
-            <w:r>
-              <w:rPr>
-                <w:rFonts w:ascii="GOST type A" w:hAnsi="GOST type A"/>
-                <w:i/>
-                <w:sz w:val="24"/>
-                <w:szCs w:val="24"/>
-              </w:rPr>
-              <w:t>.</w:t>
+            <w:r>
+              <w:rPr>
+                <w:rFonts w:ascii="GOST type A" w:hAnsi="GOST type A"/>
+                <w:i/>
+                <w:sz w:val="24"/>
+                <w:szCs w:val="24"/>
+              </w:rPr>
+              <w:t>Т.контр.</w:t>
             </w:r>
           </w:p>
         </w:tc>
@@ -8009,29 +7972,7 @@
                 <w:szCs w:val="24"/>
                 <w:lang w:val="en-US"/>
               </w:rPr>
-              <w:t>R</w:t>
-            </w:r>
-            <w:proofErr w:type="gramStart"/>
-            <w:r>
-              <w:rPr>
-                <w:rFonts w:ascii="GOST type A" w:hAnsi="GOST type A"/>
-                <w:i/>
-                <w:sz w:val="24"/>
-                <w:szCs w:val="24"/>
-                <w:lang w:val="en-US"/>
-              </w:rPr>
-              <w:t>11..</w:t>
-            </w:r>
-            <w:proofErr w:type="gramEnd"/>
-            <w:r>
-              <w:rPr>
-                <w:rFonts w:ascii="GOST type A" w:hAnsi="GOST type A"/>
-                <w:i/>
-                <w:sz w:val="24"/>
-                <w:szCs w:val="24"/>
-                <w:lang w:val="en-US"/>
-              </w:rPr>
-              <w:t>R13</w:t>
+              <w:t>R11..R13</w:t>
             </w:r>
           </w:p>
         </w:tc>
@@ -9548,31 +9489,7 @@
                 <w:szCs w:val="24"/>
                 <w:lang w:val="en-US"/>
               </w:rPr>
-              <w:t>VT</w:t>
-            </w:r>
-            <w:proofErr w:type="gramStart"/>
-            <w:r>
-              <w:rPr>
-                <w:rFonts w:ascii="GOST type A" w:hAnsi="GOST type A"/>
-                <w:i/>
-                <w:iCs/>
-                <w:sz w:val="24"/>
-                <w:szCs w:val="24"/>
-                <w:lang w:val="en-US"/>
-              </w:rPr>
-              <w:t>1..</w:t>
-            </w:r>
-            <w:proofErr w:type="gramEnd"/>
-            <w:r>
-              <w:rPr>
-                <w:rFonts w:ascii="GOST type A" w:hAnsi="GOST type A"/>
-                <w:i/>
-                <w:iCs/>
-                <w:sz w:val="24"/>
-                <w:szCs w:val="24"/>
-                <w:lang w:val="en-US"/>
-              </w:rPr>
-              <w:t>VT</w:t>
+              <w:t>VT1..VT</w:t>
             </w:r>
             <w:r>
               <w:rPr>
@@ -11429,7 +11346,29 @@
                 <w:szCs w:val="34"/>
                 <w:lang w:val="ru-BY" w:eastAsia="ru-BY"/>
               </w:rPr>
-              <w:t>ГУИР.421457.001</w:t>
+              <w:t>ГУИР.42</w:t>
+            </w:r>
+            <w:r>
+              <w:rPr>
+                <w:rFonts w:ascii="GOST type A" w:hAnsi="GOST type A" w:cs="GOSTTypeA"/>
+                <w:i/>
+                <w:iCs/>
+                <w:sz w:val="36"/>
+                <w:szCs w:val="34"/>
+                <w:lang w:eastAsia="ru-BY"/>
+              </w:rPr>
+              <w:t>5158</w:t>
+            </w:r>
+            <w:r>
+              <w:rPr>
+                <w:rFonts w:ascii="GOST type A" w:hAnsi="GOST type A" w:cs="GOSTTypeA"/>
+                <w:i/>
+                <w:iCs/>
+                <w:sz w:val="36"/>
+                <w:szCs w:val="34"/>
+                <w:lang w:val="ru-BY" w:eastAsia="ru-BY"/>
+              </w:rPr>
+              <w:t>.001</w:t>
             </w:r>
             <w:r>
               <w:rPr>
